--- a/关键参数.docx
+++ b/关键参数.docx
@@ -234,8 +234,6 @@
         </w:rPr>
         <w:t>电铲装载效率放置在右下，柱状图</w:t>
       </w:r>
-      <w:bookmarkStart w:id="0" w:name="_GoBack"/>
-      <w:bookmarkEnd w:id="0"/>
     </w:p>
     <w:p/>
     <w:p>
@@ -519,6 +517,275 @@
         </w:rPr>
         <w:t>谢矿80，伊矿50，放置在右下，柱状图bar</w:t>
       </w:r>
+    </w:p>
+    <w:p/>
+    <w:p>
+      <w:pPr>
+        <w:widowControl/>
+        <w:shd w:val="clear" w:color="auto" w:fill="B2E281"/>
+        <w:tabs>
+          <w:tab w:val="left" w:pos="916"/>
+          <w:tab w:val="left" w:pos="1832"/>
+          <w:tab w:val="left" w:pos="2748"/>
+          <w:tab w:val="left" w:pos="3664"/>
+          <w:tab w:val="left" w:pos="4580"/>
+          <w:tab w:val="left" w:pos="5496"/>
+          <w:tab w:val="left" w:pos="6412"/>
+          <w:tab w:val="left" w:pos="7328"/>
+          <w:tab w:val="left" w:pos="8244"/>
+          <w:tab w:val="left" w:pos="9160"/>
+          <w:tab w:val="left" w:pos="10076"/>
+          <w:tab w:val="left" w:pos="10992"/>
+          <w:tab w:val="left" w:pos="11908"/>
+          <w:tab w:val="left" w:pos="12824"/>
+          <w:tab w:val="left" w:pos="13740"/>
+          <w:tab w:val="left" w:pos="14656"/>
+        </w:tabs>
+        <w:jc w:val="left"/>
+        <w:rPr>
+          <w:rFonts w:ascii="inherit" w:eastAsia="宋体" w:hAnsi="inherit" w:cs="宋体"/>
+          <w:color w:val="000000"/>
+          <w:kern w:val="0"/>
+          <w:szCs w:val="21"/>
+        </w:rPr>
+      </w:pPr>
+      <w:r>
+        <w:rPr>
+          <w:rFonts w:ascii="inherit" w:eastAsia="宋体" w:hAnsi="inherit" w:cs="宋体"/>
+          <w:color w:val="000000"/>
+          <w:kern w:val="0"/>
+          <w:szCs w:val="21"/>
+        </w:rPr>
+        <w:t>哈萨克斯坦奥尔塔雷克公司简介：</w:t>
+      </w:r>
+      <w:r>
+        <w:rPr>
+          <w:rFonts w:ascii="inherit" w:eastAsia="宋体" w:hAnsi="inherit" w:cs="宋体"/>
+          <w:color w:val="000000"/>
+          <w:kern w:val="0"/>
+          <w:szCs w:val="21"/>
+        </w:rPr>
+        <w:br/>
+      </w:r>
+      <w:r>
+        <w:rPr>
+          <w:rFonts w:ascii="inherit" w:eastAsia="宋体" w:hAnsi="inherit" w:cs="宋体"/>
+          <w:color w:val="000000"/>
+          <w:kern w:val="0"/>
+          <w:szCs w:val="21"/>
+        </w:rPr>
+        <w:t>奥尔塔雷克公司中方参股</w:t>
+      </w:r>
+      <w:r>
+        <w:rPr>
+          <w:rFonts w:ascii="inherit" w:eastAsia="宋体" w:hAnsi="inherit" w:cs="宋体"/>
+          <w:color w:val="000000"/>
+          <w:kern w:val="0"/>
+          <w:szCs w:val="21"/>
+        </w:rPr>
+        <w:t>49%</w:t>
+      </w:r>
+      <w:r>
+        <w:rPr>
+          <w:rFonts w:ascii="inherit" w:eastAsia="宋体" w:hAnsi="inherit" w:cs="宋体"/>
+          <w:color w:val="000000"/>
+          <w:kern w:val="0"/>
+          <w:szCs w:val="21"/>
+        </w:rPr>
+        <w:t>，奥尔塔雷克公司包含两个位于楚萨雷苏铀成矿省的矿山，其中，中门库杜克矿山属于在产矿山，资源量</w:t>
+      </w:r>
+      <w:r>
+        <w:rPr>
+          <w:rFonts w:ascii="inherit" w:eastAsia="宋体" w:hAnsi="inherit" w:cs="宋体"/>
+          <w:color w:val="000000"/>
+          <w:kern w:val="0"/>
+          <w:szCs w:val="21"/>
+        </w:rPr>
+        <w:t>2. 8</w:t>
+      </w:r>
+      <w:r>
+        <w:rPr>
+          <w:rFonts w:ascii="inherit" w:eastAsia="宋体" w:hAnsi="inherit" w:cs="宋体"/>
+          <w:color w:val="000000"/>
+          <w:kern w:val="0"/>
+          <w:szCs w:val="21"/>
+        </w:rPr>
+        <w:t>万吨</w:t>
+      </w:r>
+      <w:r>
+        <w:rPr>
+          <w:rFonts w:ascii="inherit" w:eastAsia="宋体" w:hAnsi="inherit" w:cs="宋体"/>
+          <w:color w:val="000000"/>
+          <w:kern w:val="0"/>
+          <w:szCs w:val="21"/>
+        </w:rPr>
+        <w:t>U</w:t>
+      </w:r>
+      <w:r>
+        <w:rPr>
+          <w:rFonts w:ascii="inherit" w:eastAsia="宋体" w:hAnsi="inherit" w:cs="宋体"/>
+          <w:color w:val="000000"/>
+          <w:kern w:val="0"/>
+          <w:szCs w:val="21"/>
+        </w:rPr>
+        <w:t>，平均品位</w:t>
+      </w:r>
+      <w:r>
+        <w:rPr>
+          <w:rFonts w:ascii="inherit" w:eastAsia="宋体" w:hAnsi="inherit" w:cs="宋体"/>
+          <w:color w:val="000000"/>
+          <w:kern w:val="0"/>
+          <w:szCs w:val="21"/>
+        </w:rPr>
+        <w:t>0.027%</w:t>
+      </w:r>
+      <w:r>
+        <w:rPr>
+          <w:rFonts w:ascii="inherit" w:eastAsia="宋体" w:hAnsi="inherit" w:cs="宋体"/>
+          <w:color w:val="000000"/>
+          <w:kern w:val="0"/>
+          <w:szCs w:val="21"/>
+        </w:rPr>
+        <w:t>，设计年产能</w:t>
+      </w:r>
+      <w:r>
+        <w:rPr>
+          <w:rFonts w:ascii="inherit" w:eastAsia="宋体" w:hAnsi="inherit" w:cs="宋体"/>
+          <w:color w:val="000000"/>
+          <w:kern w:val="0"/>
+          <w:szCs w:val="21"/>
+        </w:rPr>
+        <w:t>2000U</w:t>
+      </w:r>
+      <w:r>
+        <w:rPr>
+          <w:rFonts w:ascii="inherit" w:eastAsia="宋体" w:hAnsi="inherit" w:cs="宋体"/>
+          <w:color w:val="000000"/>
+          <w:kern w:val="0"/>
+          <w:szCs w:val="21"/>
+        </w:rPr>
+        <w:t>；扎尔巴克矿山完成半工业试验和技术可行性研究，资源量</w:t>
+      </w:r>
+      <w:r>
+        <w:rPr>
+          <w:rFonts w:ascii="inherit" w:eastAsia="宋体" w:hAnsi="inherit" w:cs="宋体"/>
+          <w:color w:val="000000"/>
+          <w:kern w:val="0"/>
+          <w:szCs w:val="21"/>
+        </w:rPr>
+        <w:t>1.43</w:t>
+      </w:r>
+      <w:r>
+        <w:rPr>
+          <w:rFonts w:ascii="inherit" w:eastAsia="宋体" w:hAnsi="inherit" w:cs="宋体"/>
+          <w:color w:val="000000"/>
+          <w:kern w:val="0"/>
+          <w:szCs w:val="21"/>
+        </w:rPr>
+        <w:t>万吨</w:t>
+      </w:r>
+      <w:r>
+        <w:rPr>
+          <w:rFonts w:ascii="inherit" w:eastAsia="宋体" w:hAnsi="inherit" w:cs="宋体"/>
+          <w:color w:val="000000"/>
+          <w:kern w:val="0"/>
+          <w:szCs w:val="21"/>
+        </w:rPr>
+        <w:t>U</w:t>
+      </w:r>
+      <w:r>
+        <w:rPr>
+          <w:rFonts w:ascii="inherit" w:eastAsia="宋体" w:hAnsi="inherit" w:cs="宋体"/>
+          <w:color w:val="000000"/>
+          <w:kern w:val="0"/>
+          <w:szCs w:val="21"/>
+        </w:rPr>
+        <w:t>，平均品位</w:t>
+      </w:r>
+      <w:r>
+        <w:rPr>
+          <w:rFonts w:ascii="inherit" w:eastAsia="宋体" w:hAnsi="inherit" w:cs="宋体"/>
+          <w:color w:val="000000"/>
+          <w:kern w:val="0"/>
+          <w:szCs w:val="21"/>
+        </w:rPr>
+        <w:t>0.031%</w:t>
+      </w:r>
+      <w:r>
+        <w:rPr>
+          <w:rFonts w:ascii="inherit" w:eastAsia="宋体" w:hAnsi="inherit" w:cs="宋体"/>
+          <w:color w:val="000000"/>
+          <w:kern w:val="0"/>
+          <w:szCs w:val="21"/>
+        </w:rPr>
+        <w:t>，矿山设计年产量</w:t>
+      </w:r>
+      <w:r>
+        <w:rPr>
+          <w:rFonts w:ascii="inherit" w:eastAsia="宋体" w:hAnsi="inherit" w:cs="宋体"/>
+          <w:color w:val="000000"/>
+          <w:kern w:val="0"/>
+          <w:szCs w:val="21"/>
+        </w:rPr>
+        <w:t>800U</w:t>
+      </w:r>
+      <w:r>
+        <w:rPr>
+          <w:rFonts w:ascii="inherit" w:eastAsia="宋体" w:hAnsi="inherit" w:cs="宋体"/>
+          <w:color w:val="000000"/>
+          <w:kern w:val="0"/>
+          <w:szCs w:val="21"/>
+        </w:rPr>
+        <w:t>，预计</w:t>
+      </w:r>
+      <w:r>
+        <w:rPr>
+          <w:rFonts w:ascii="inherit" w:eastAsia="宋体" w:hAnsi="inherit" w:cs="宋体"/>
+          <w:color w:val="000000"/>
+          <w:kern w:val="0"/>
+          <w:szCs w:val="21"/>
+        </w:rPr>
+        <w:t>2023</w:t>
+      </w:r>
+      <w:r>
+        <w:rPr>
+          <w:rFonts w:ascii="inherit" w:eastAsia="宋体" w:hAnsi="inherit" w:cs="宋体"/>
+          <w:color w:val="000000"/>
+          <w:kern w:val="0"/>
+          <w:szCs w:val="21"/>
+        </w:rPr>
+        <w:t>年完成矿建</w:t>
+      </w:r>
+    </w:p>
+    <w:p>
+      <w:pPr>
+        <w:pStyle w:val="HTML"/>
+        <w:shd w:val="clear" w:color="auto" w:fill="B2E281"/>
+        <w:rPr>
+          <w:rFonts w:ascii="inherit" w:hAnsi="inherit"/>
+          <w:color w:val="000000"/>
+          <w:sz w:val="21"/>
+          <w:szCs w:val="21"/>
+        </w:rPr>
+      </w:pPr>
+      <w:r>
+        <w:rPr>
+          <w:rFonts w:ascii="inherit" w:hAnsi="inherit"/>
+          <w:color w:val="000000"/>
+          <w:sz w:val="21"/>
+          <w:szCs w:val="21"/>
+        </w:rPr>
+        <w:t>哈萨克斯坦突厥斯坦省</w:t>
+      </w:r>
+      <w:bookmarkStart w:id="0" w:name="_GoBack"/>
+      <w:bookmarkEnd w:id="0"/>
+    </w:p>
+    <w:p>
+      <w:pPr>
+        <w:rPr>
+          <w:rFonts w:hint="eastAsia"/>
+        </w:rPr>
+      </w:pPr>
     </w:p>
     <w:sectPr>
       <w:pgSz w:w="11906" w:h="16838"/>
@@ -1346,6 +1613,57 @@
       <w:szCs w:val="18"/>
     </w:rPr>
   </w:style>
+  <w:style w:type="paragraph" w:styleId="HTML">
+    <w:name w:val="HTML Preformatted"/>
+    <w:basedOn w:val="a"/>
+    <w:link w:val="HTML0"/>
+    <w:uiPriority w:val="99"/>
+    <w:semiHidden/>
+    <w:unhideWhenUsed/>
+    <w:rsid w:val="00E16F42"/>
+    <w:pPr>
+      <w:widowControl/>
+      <w:tabs>
+        <w:tab w:val="left" w:pos="916"/>
+        <w:tab w:val="left" w:pos="1832"/>
+        <w:tab w:val="left" w:pos="2748"/>
+        <w:tab w:val="left" w:pos="3664"/>
+        <w:tab w:val="left" w:pos="4580"/>
+        <w:tab w:val="left" w:pos="5496"/>
+        <w:tab w:val="left" w:pos="6412"/>
+        <w:tab w:val="left" w:pos="7328"/>
+        <w:tab w:val="left" w:pos="8244"/>
+        <w:tab w:val="left" w:pos="9160"/>
+        <w:tab w:val="left" w:pos="10076"/>
+        <w:tab w:val="left" w:pos="10992"/>
+        <w:tab w:val="left" w:pos="11908"/>
+        <w:tab w:val="left" w:pos="12824"/>
+        <w:tab w:val="left" w:pos="13740"/>
+        <w:tab w:val="left" w:pos="14656"/>
+      </w:tabs>
+      <w:jc w:val="left"/>
+    </w:pPr>
+    <w:rPr>
+      <w:rFonts w:ascii="宋体" w:eastAsia="宋体" w:hAnsi="宋体" w:cs="宋体"/>
+      <w:kern w:val="0"/>
+      <w:sz w:val="24"/>
+      <w:szCs w:val="24"/>
+    </w:rPr>
+  </w:style>
+  <w:style w:type="character" w:customStyle="1" w:styleId="HTML0">
+    <w:name w:val="HTML 预设格式 字符"/>
+    <w:basedOn w:val="a0"/>
+    <w:link w:val="HTML"/>
+    <w:uiPriority w:val="99"/>
+    <w:semiHidden/>
+    <w:rsid w:val="00E16F42"/>
+    <w:rPr>
+      <w:rFonts w:ascii="宋体" w:eastAsia="宋体" w:hAnsi="宋体" w:cs="宋体"/>
+      <w:kern w:val="0"/>
+      <w:sz w:val="24"/>
+      <w:szCs w:val="24"/>
+    </w:rPr>
+  </w:style>
 </w:styles>
 </file>
 

--- a/关键参数.docx
+++ b/关键参数.docx
@@ -592,7 +592,36 @@
           <w:kern w:val="0"/>
           <w:szCs w:val="21"/>
         </w:rPr>
-        <w:t>，奥尔塔雷克公司包含两个位于楚萨雷苏铀成矿省的矿山，其中，中门库杜克矿山属于在产矿山，资源量</w:t>
+        <w:t>，奥尔塔雷克公司包含两个位于楚萨雷苏铀成矿省的矿山，其中，中门库杜克</w:t>
+      </w:r>
+      <w:r>
+        <w:rPr>
+          <w:rFonts w:ascii="Arial" w:hAnsi="Arial" w:cs="Arial"/>
+          <w:color w:val="333333"/>
+          <w:sz w:val="20"/>
+          <w:szCs w:val="20"/>
+          <w:shd w:val="clear" w:color="auto" w:fill="FFFFFF"/>
+        </w:rPr>
+        <w:t>Central</w:t>
+      </w:r>
+      <w:r>
+        <w:rPr>
+          <w:rFonts w:ascii="Arial" w:hAnsi="Arial" w:cs="Arial"/>
+          <w:color w:val="333333"/>
+          <w:sz w:val="20"/>
+          <w:szCs w:val="20"/>
+          <w:shd w:val="clear" w:color="auto" w:fill="FFFFFF"/>
+        </w:rPr>
+        <w:t>Mynkuduk</w:t>
+      </w:r>
+      <w:r>
+        <w:rPr>
+          <w:rFonts w:ascii="inherit" w:eastAsia="宋体" w:hAnsi="inherit" w:cs="宋体"/>
+          <w:color w:val="000000"/>
+          <w:kern w:val="0"/>
+          <w:szCs w:val="21"/>
+        </w:rPr>
+        <w:t>矿山属于在产矿山，资源量</w:t>
       </w:r>
       <w:r>
         <w:rPr>
@@ -664,7 +693,26 @@
           <w:kern w:val="0"/>
           <w:szCs w:val="21"/>
         </w:rPr>
-        <w:t>；扎尔巴克矿山完成半工业试验和技术可行性研究，资源量</w:t>
+        <w:t>；扎尔巴克</w:t>
+      </w:r>
+      <w:r>
+        <w:rPr>
+          <w:rFonts w:ascii="Arial" w:hAnsi="Arial" w:cs="Arial"/>
+          <w:color w:val="333333"/>
+          <w:sz w:val="20"/>
+          <w:szCs w:val="20"/>
+          <w:shd w:val="clear" w:color="auto" w:fill="FFFFFF"/>
+        </w:rPr>
+        <w:t>Zhalpak</w:t>
+      </w:r>
+      <w:r>
+        <w:rPr>
+          <w:rFonts w:ascii="inherit" w:eastAsia="宋体" w:hAnsi="inherit" w:cs="宋体"/>
+          <w:color w:val="000000"/>
+          <w:kern w:val="0"/>
+          <w:szCs w:val="21"/>
+        </w:rPr>
+        <w:t>矿山完成半工业试验和技术可行性研究，资源量</w:t>
       </w:r>
       <w:r>
         <w:rPr>
@@ -736,7 +784,17 @@
           <w:kern w:val="0"/>
           <w:szCs w:val="21"/>
         </w:rPr>
-        <w:t>，预计</w:t>
+        <w:t>，</w:t>
+      </w:r>
+      <w:bookmarkStart w:id="0" w:name="_GoBack"/>
+      <w:r>
+        <w:rPr>
+          <w:rFonts w:ascii="inherit" w:eastAsia="宋体" w:hAnsi="inherit" w:cs="宋体"/>
+          <w:color w:val="000000"/>
+          <w:kern w:val="0"/>
+          <w:szCs w:val="21"/>
+        </w:rPr>
+        <w:t>预计</w:t>
       </w:r>
       <w:r>
         <w:rPr>
@@ -756,6 +814,7 @@
         </w:rPr>
         <w:t>年完成矿建</w:t>
       </w:r>
+      <w:bookmarkEnd w:id="0"/>
     </w:p>
     <w:p>
       <w:pPr>
@@ -777,8 +836,6 @@
         </w:rPr>
         <w:t>哈萨克斯坦突厥斯坦省</w:t>
       </w:r>
-      <w:bookmarkStart w:id="0" w:name="_GoBack"/>
-      <w:bookmarkEnd w:id="0"/>
     </w:p>
     <w:p>
       <w:pPr>
